--- a/1.0/doc.docx
+++ b/1.0/doc.docx
@@ -95,19 +95,1151 @@
             <w14:round/>
           </w14:textOutline>
         </w:rPr>
-        <w:t>installation</w:t>
+        <w:t>I</w:t>
+      </w:r>
+      <w:r>
+        <w:rPr>
+          <w:b/>
+          <w:color w:val="000000" w:themeColor="text1"/>
+          <w:sz w:val="32"/>
+          <w:szCs w:val="32"/>
+          <w:lang w:val="pl-PL"/>
+          <w14:shadow w14:blurRad="12700" w14:dist="38100" w14:dir="2700000" w14:sx="100000" w14:sy="100000" w14:kx="0" w14:ky="0" w14:algn="tl">
+            <w14:schemeClr w14:val="bg1">
+              <w14:lumMod w14:val="50000"/>
+            </w14:schemeClr>
+          </w14:shadow>
+          <w14:textOutline w14:w="9525" w14:cap="flat" w14:cmpd="sng" w14:algn="ctr">
+            <w14:solidFill>
+              <w14:schemeClr w14:val="bg1"/>
+            </w14:solidFill>
+            <w14:prstDash w14:val="solid"/>
+            <w14:round/>
+          </w14:textOutline>
+        </w:rPr>
+        <w:t>nstallation</w:t>
+      </w:r>
+    </w:p>
+    <w:p>
+      <w:pPr>
+        <w:pStyle w:val="ListParagraph"/>
+        <w:numPr>
+          <w:ilvl w:val="0"/>
+          <w:numId w:val="2"/>
+        </w:numPr>
+        <w:rPr>
+          <w:b/>
+          <w:color w:val="000000" w:themeColor="text1"/>
+          <w:sz w:val="32"/>
+          <w:szCs w:val="32"/>
+          <w:lang w:val="pl-PL"/>
+          <w14:shadow w14:blurRad="12700" w14:dist="38100" w14:dir="2700000" w14:sx="100000" w14:sy="100000" w14:kx="0" w14:ky="0" w14:algn="tl">
+            <w14:schemeClr w14:val="bg1">
+              <w14:lumMod w14:val="50000"/>
+            </w14:schemeClr>
+          </w14:shadow>
+          <w14:textOutline w14:w="9525" w14:cap="flat" w14:cmpd="sng" w14:algn="ctr">
+            <w14:solidFill>
+              <w14:schemeClr w14:val="bg1"/>
+            </w14:solidFill>
+            <w14:prstDash w14:val="solid"/>
+            <w14:round/>
+          </w14:textOutline>
+        </w:rPr>
+      </w:pPr>
+      <w:r>
+        <w:rPr>
+          <w:b/>
+          <w:color w:val="000000" w:themeColor="text1"/>
+          <w:sz w:val="32"/>
+          <w:szCs w:val="32"/>
+          <w:lang w:val="pl-PL"/>
+          <w14:shadow w14:blurRad="12700" w14:dist="38100" w14:dir="2700000" w14:sx="100000" w14:sy="100000" w14:kx="0" w14:ky="0" w14:algn="tl">
+            <w14:schemeClr w14:val="bg1">
+              <w14:lumMod w14:val="50000"/>
+            </w14:schemeClr>
+          </w14:shadow>
+          <w14:textOutline w14:w="9525" w14:cap="flat" w14:cmpd="sng" w14:algn="ctr">
+            <w14:solidFill>
+              <w14:schemeClr w14:val="bg1"/>
+            </w14:solidFill>
+            <w14:prstDash w14:val="solid"/>
+            <w14:round/>
+          </w14:textOutline>
+        </w:rPr>
+        <w:t>Download Repository</w:t>
+      </w:r>
+    </w:p>
+    <w:p>
+      <w:pPr>
+        <w:pStyle w:val="ListParagraph"/>
+        <w:ind w:left="1080"/>
+        <w:rPr>
+          <w:b/>
+          <w:color w:val="000000" w:themeColor="text1"/>
+          <w:sz w:val="32"/>
+          <w:szCs w:val="32"/>
+          <w:lang w:val="pl-PL"/>
+          <w14:shadow w14:blurRad="12700" w14:dist="38100" w14:dir="2700000" w14:sx="100000" w14:sy="100000" w14:kx="0" w14:ky="0" w14:algn="tl">
+            <w14:schemeClr w14:val="bg1">
+              <w14:lumMod w14:val="50000"/>
+            </w14:schemeClr>
+          </w14:shadow>
+          <w14:textOutline w14:w="9525" w14:cap="flat" w14:cmpd="sng" w14:algn="ctr">
+            <w14:solidFill>
+              <w14:schemeClr w14:val="bg1"/>
+            </w14:solidFill>
+            <w14:prstDash w14:val="solid"/>
+            <w14:round/>
+          </w14:textOutline>
+        </w:rPr>
+      </w:pPr>
+      <w:r>
+        <w:rPr>
+          <w:noProof/>
+        </w:rPr>
+        <w:drawing>
+          <wp:inline distT="0" distB="0" distL="0" distR="0" wp14:anchorId="544FE13B" wp14:editId="4169D3F3">
+            <wp:extent cx="5972810" cy="3357880"/>
+            <wp:effectExtent l="0" t="0" r="8890" b="0"/>
+            <wp:docPr id="1" name="Picture 1"/>
+            <wp:cNvGraphicFramePr>
+              <a:graphicFrameLocks xmlns:a="http://schemas.openxmlformats.org/drawingml/2006/main" noChangeAspect="1"/>
+            </wp:cNvGraphicFramePr>
+            <a:graphic xmlns:a="http://schemas.openxmlformats.org/drawingml/2006/main">
+              <a:graphicData uri="http://schemas.openxmlformats.org/drawingml/2006/picture">
+                <pic:pic xmlns:pic="http://schemas.openxmlformats.org/drawingml/2006/picture">
+                  <pic:nvPicPr>
+                    <pic:cNvPr id="1" name=""/>
+                    <pic:cNvPicPr/>
+                  </pic:nvPicPr>
+                  <pic:blipFill>
+                    <a:blip r:embed="rId7"/>
+                    <a:stretch>
+                      <a:fillRect/>
+                    </a:stretch>
+                  </pic:blipFill>
+                  <pic:spPr>
+                    <a:xfrm>
+                      <a:off x="0" y="0"/>
+                      <a:ext cx="5972810" cy="3357880"/>
+                    </a:xfrm>
+                    <a:prstGeom prst="rect">
+                      <a:avLst/>
+                    </a:prstGeom>
+                  </pic:spPr>
+                </pic:pic>
+              </a:graphicData>
+            </a:graphic>
+          </wp:inline>
+        </w:drawing>
+      </w:r>
+    </w:p>
+    <w:p>
+      <w:pPr>
+        <w:pStyle w:val="ListParagraph"/>
+        <w:numPr>
+          <w:ilvl w:val="0"/>
+          <w:numId w:val="2"/>
+        </w:numPr>
+        <w:rPr>
+          <w:b/>
+          <w:color w:val="000000" w:themeColor="text1"/>
+          <w:sz w:val="32"/>
+          <w:szCs w:val="32"/>
+          <w:lang w:val="pl-PL"/>
+          <w14:shadow w14:blurRad="12700" w14:dist="38100" w14:dir="2700000" w14:sx="100000" w14:sy="100000" w14:kx="0" w14:ky="0" w14:algn="tl">
+            <w14:schemeClr w14:val="bg1">
+              <w14:lumMod w14:val="50000"/>
+            </w14:schemeClr>
+          </w14:shadow>
+          <w14:textOutline w14:w="9525" w14:cap="flat" w14:cmpd="sng" w14:algn="ctr">
+            <w14:solidFill>
+              <w14:schemeClr w14:val="bg1"/>
+            </w14:solidFill>
+            <w14:prstDash w14:val="solid"/>
+            <w14:round/>
+          </w14:textOutline>
+        </w:rPr>
+      </w:pPr>
+      <w:r>
+        <w:rPr>
+          <w:b/>
+          <w:color w:val="000000" w:themeColor="text1"/>
+          <w:sz w:val="32"/>
+          <w:szCs w:val="32"/>
+          <w:lang w:val="pl-PL"/>
+          <w14:shadow w14:blurRad="12700" w14:dist="38100" w14:dir="2700000" w14:sx="100000" w14:sy="100000" w14:kx="0" w14:ky="0" w14:algn="tl">
+            <w14:schemeClr w14:val="bg1">
+              <w14:lumMod w14:val="50000"/>
+            </w14:schemeClr>
+          </w14:shadow>
+          <w14:textOutline w14:w="9525" w14:cap="flat" w14:cmpd="sng" w14:algn="ctr">
+            <w14:solidFill>
+              <w14:schemeClr w14:val="bg1"/>
+            </w14:solidFill>
+            <w14:prstDash w14:val="solid"/>
+            <w14:round/>
+          </w14:textOutline>
+        </w:rPr>
+        <w:t>Extract it</w:t>
+      </w:r>
+    </w:p>
+    <w:p>
+      <w:pPr>
+        <w:pStyle w:val="ListParagraph"/>
+        <w:numPr>
+          <w:ilvl w:val="0"/>
+          <w:numId w:val="2"/>
+        </w:numPr>
+        <w:rPr>
+          <w:b/>
+          <w:color w:val="000000" w:themeColor="text1"/>
+          <w:sz w:val="32"/>
+          <w:szCs w:val="32"/>
+          <w:lang w:val="pl-PL"/>
+          <w14:shadow w14:blurRad="12700" w14:dist="38100" w14:dir="2700000" w14:sx="100000" w14:sy="100000" w14:kx="0" w14:ky="0" w14:algn="tl">
+            <w14:schemeClr w14:val="bg1">
+              <w14:lumMod w14:val="50000"/>
+            </w14:schemeClr>
+          </w14:shadow>
+          <w14:textOutline w14:w="9525" w14:cap="flat" w14:cmpd="sng" w14:algn="ctr">
+            <w14:solidFill>
+              <w14:schemeClr w14:val="bg1"/>
+            </w14:solidFill>
+            <w14:prstDash w14:val="solid"/>
+            <w14:round/>
+          </w14:textOutline>
+        </w:rPr>
+      </w:pPr>
+      <w:r>
+        <w:rPr>
+          <w:b/>
+          <w:color w:val="000000" w:themeColor="text1"/>
+          <w:sz w:val="32"/>
+          <w:szCs w:val="32"/>
+          <w:lang w:val="pl-PL"/>
+          <w14:shadow w14:blurRad="12700" w14:dist="38100" w14:dir="2700000" w14:sx="100000" w14:sy="100000" w14:kx="0" w14:ky="0" w14:algn="tl">
+            <w14:schemeClr w14:val="bg1">
+              <w14:lumMod w14:val="50000"/>
+            </w14:schemeClr>
+          </w14:shadow>
+          <w14:textOutline w14:w="9525" w14:cap="flat" w14:cmpd="sng" w14:algn="ctr">
+            <w14:solidFill>
+              <w14:schemeClr w14:val="bg1"/>
+            </w14:solidFill>
+            <w14:prstDash w14:val="solid"/>
+            <w14:round/>
+          </w14:textOutline>
+        </w:rPr>
+        <w:t>Open extracted files folder</w:t>
+      </w:r>
+    </w:p>
+    <w:p>
+      <w:pPr>
+        <w:pStyle w:val="ListParagraph"/>
+        <w:numPr>
+          <w:ilvl w:val="0"/>
+          <w:numId w:val="2"/>
+        </w:numPr>
+        <w:rPr>
+          <w:b/>
+          <w:color w:val="000000" w:themeColor="text1"/>
+          <w:sz w:val="32"/>
+          <w:szCs w:val="32"/>
+          <w:lang w:val="pl-PL"/>
+          <w14:shadow w14:blurRad="12700" w14:dist="38100" w14:dir="2700000" w14:sx="100000" w14:sy="100000" w14:kx="0" w14:ky="0" w14:algn="tl">
+            <w14:schemeClr w14:val="bg1">
+              <w14:lumMod w14:val="50000"/>
+            </w14:schemeClr>
+          </w14:shadow>
+          <w14:textOutline w14:w="9525" w14:cap="flat" w14:cmpd="sng" w14:algn="ctr">
+            <w14:solidFill>
+              <w14:schemeClr w14:val="bg1"/>
+            </w14:solidFill>
+            <w14:prstDash w14:val="solid"/>
+            <w14:round/>
+          </w14:textOutline>
+        </w:rPr>
+      </w:pPr>
+      <w:r>
+        <w:rPr>
+          <w:b/>
+          <w:color w:val="000000" w:themeColor="text1"/>
+          <w:sz w:val="32"/>
+          <w:szCs w:val="32"/>
+          <w:lang w:val="pl-PL"/>
+          <w14:shadow w14:blurRad="12700" w14:dist="38100" w14:dir="2700000" w14:sx="100000" w14:sy="100000" w14:kx="0" w14:ky="0" w14:algn="tl">
+            <w14:schemeClr w14:val="bg1">
+              <w14:lumMod w14:val="50000"/>
+            </w14:schemeClr>
+          </w14:shadow>
+          <w14:textOutline w14:w="9525" w14:cap="flat" w14:cmpd="sng" w14:algn="ctr">
+            <w14:solidFill>
+              <w14:schemeClr w14:val="bg1"/>
+            </w14:solidFill>
+            <w14:prstDash w14:val="solid"/>
+            <w14:round/>
+          </w14:textOutline>
+        </w:rPr>
+        <w:t>Open 1.0 folder</w:t>
+      </w:r>
+    </w:p>
+    <w:p>
+      <w:pPr>
+        <w:pStyle w:val="ListParagraph"/>
+        <w:numPr>
+          <w:ilvl w:val="0"/>
+          <w:numId w:val="2"/>
+        </w:numPr>
+        <w:rPr>
+          <w:b/>
+          <w:color w:val="000000" w:themeColor="text1"/>
+          <w:sz w:val="32"/>
+          <w:szCs w:val="32"/>
+          <w:lang w:val="pl-PL"/>
+          <w14:shadow w14:blurRad="12700" w14:dist="38100" w14:dir="2700000" w14:sx="100000" w14:sy="100000" w14:kx="0" w14:ky="0" w14:algn="tl">
+            <w14:schemeClr w14:val="bg1">
+              <w14:lumMod w14:val="50000"/>
+            </w14:schemeClr>
+          </w14:shadow>
+          <w14:textOutline w14:w="9525" w14:cap="flat" w14:cmpd="sng" w14:algn="ctr">
+            <w14:solidFill>
+              <w14:schemeClr w14:val="bg1"/>
+            </w14:solidFill>
+            <w14:prstDash w14:val="solid"/>
+            <w14:round/>
+          </w14:textOutline>
+        </w:rPr>
+      </w:pPr>
+      <w:r>
+        <w:rPr>
+          <w:b/>
+          <w:color w:val="000000" w:themeColor="text1"/>
+          <w:sz w:val="32"/>
+          <w:szCs w:val="32"/>
+          <w:lang w:val="pl-PL"/>
+          <w14:shadow w14:blurRad="12700" w14:dist="38100" w14:dir="2700000" w14:sx="100000" w14:sy="100000" w14:kx="0" w14:ky="0" w14:algn="tl">
+            <w14:schemeClr w14:val="bg1">
+              <w14:lumMod w14:val="50000"/>
+            </w14:schemeClr>
+          </w14:shadow>
+          <w14:textOutline w14:w="9525" w14:cap="flat" w14:cmpd="sng" w14:algn="ctr">
+            <w14:solidFill>
+              <w14:schemeClr w14:val="bg1"/>
+            </w14:solidFill>
+            <w14:prstDash w14:val="solid"/>
+            <w14:round/>
+          </w14:textOutline>
+        </w:rPr>
+        <w:t>Create C:\PrintScript folder</w:t>
+      </w:r>
+    </w:p>
+    <w:p>
+      <w:pPr>
+        <w:pStyle w:val="ListParagraph"/>
+        <w:numPr>
+          <w:ilvl w:val="0"/>
+          <w:numId w:val="2"/>
+        </w:numPr>
+        <w:rPr>
+          <w:b/>
+          <w:color w:val="000000" w:themeColor="text1"/>
+          <w:sz w:val="32"/>
+          <w:szCs w:val="32"/>
+          <w14:shadow w14:blurRad="12700" w14:dist="38100" w14:dir="2700000" w14:sx="100000" w14:sy="100000" w14:kx="0" w14:ky="0" w14:algn="tl">
+            <w14:schemeClr w14:val="bg1">
+              <w14:lumMod w14:val="50000"/>
+            </w14:schemeClr>
+          </w14:shadow>
+          <w14:textOutline w14:w="9525" w14:cap="flat" w14:cmpd="sng" w14:algn="ctr">
+            <w14:solidFill>
+              <w14:schemeClr w14:val="bg1"/>
+            </w14:solidFill>
+            <w14:prstDash w14:val="solid"/>
+            <w14:round/>
+          </w14:textOutline>
+        </w:rPr>
+      </w:pPr>
+      <w:r>
+        <w:rPr>
+          <w:b/>
+          <w:color w:val="000000" w:themeColor="text1"/>
+          <w:sz w:val="32"/>
+          <w:szCs w:val="32"/>
+          <w14:shadow w14:blurRad="12700" w14:dist="38100" w14:dir="2700000" w14:sx="100000" w14:sy="100000" w14:kx="0" w14:ky="0" w14:algn="tl">
+            <w14:schemeClr w14:val="bg1">
+              <w14:lumMod w14:val="50000"/>
+            </w14:schemeClr>
+          </w14:shadow>
+          <w14:textOutline w14:w="9525" w14:cap="flat" w14:cmpd="sng" w14:algn="ctr">
+            <w14:solidFill>
+              <w14:schemeClr w14:val="bg1"/>
+            </w14:solidFill>
+            <w14:prstDash w14:val="solid"/>
+            <w14:round/>
+          </w14:textOutline>
+        </w:rPr>
+        <w:t>Copy printscript.exe from 1.0 to C:\PrintScript directory</w:t>
+      </w:r>
+    </w:p>
+    <w:p>
+      <w:pPr>
+        <w:pStyle w:val="ListParagraph"/>
+        <w:numPr>
+          <w:ilvl w:val="0"/>
+          <w:numId w:val="2"/>
+        </w:numPr>
+        <w:rPr>
+          <w:b/>
+          <w:color w:val="000000" w:themeColor="text1"/>
+          <w:sz w:val="32"/>
+          <w:szCs w:val="32"/>
+          <w14:shadow w14:blurRad="12700" w14:dist="38100" w14:dir="2700000" w14:sx="100000" w14:sy="100000" w14:kx="0" w14:ky="0" w14:algn="tl">
+            <w14:schemeClr w14:val="bg1">
+              <w14:lumMod w14:val="50000"/>
+            </w14:schemeClr>
+          </w14:shadow>
+          <w14:textOutline w14:w="9525" w14:cap="flat" w14:cmpd="sng" w14:algn="ctr">
+            <w14:solidFill>
+              <w14:schemeClr w14:val="bg1"/>
+            </w14:solidFill>
+            <w14:prstDash w14:val="solid"/>
+            <w14:round/>
+          </w14:textOutline>
+        </w:rPr>
+      </w:pPr>
+      <w:r>
+        <w:rPr>
+          <w:b/>
+          <w:color w:val="000000" w:themeColor="text1"/>
+          <w:sz w:val="32"/>
+          <w:szCs w:val="32"/>
+          <w14:shadow w14:blurRad="12700" w14:dist="38100" w14:dir="2700000" w14:sx="100000" w14:sy="100000" w14:kx="0" w14:ky="0" w14:algn="tl">
+            <w14:schemeClr w14:val="bg1">
+              <w14:lumMod w14:val="50000"/>
+            </w14:schemeClr>
+          </w14:shadow>
+          <w14:textOutline w14:w="9525" w14:cap="flat" w14:cmpd="sng" w14:algn="ctr">
+            <w14:solidFill>
+              <w14:schemeClr w14:val="bg1"/>
+            </w14:solidFill>
+            <w14:prstDash w14:val="solid"/>
+            <w14:round/>
+          </w14:textOutline>
+        </w:rPr>
+        <w:t xml:space="preserve">Open start menu and type </w:t>
+      </w:r>
+      <w:r>
+        <w:rPr>
+          <w:b/>
+          <w:color w:val="000000" w:themeColor="text1"/>
+          <w:sz w:val="32"/>
+          <w:szCs w:val="32"/>
+          <w14:shadow w14:blurRad="12700" w14:dist="38100" w14:dir="2700000" w14:sx="100000" w14:sy="100000" w14:kx="0" w14:ky="0" w14:algn="tl">
+            <w14:schemeClr w14:val="bg1">
+              <w14:lumMod w14:val="50000"/>
+            </w14:schemeClr>
+          </w14:shadow>
+          <w14:textOutline w14:w="9525" w14:cap="flat" w14:cmpd="sng" w14:algn="ctr">
+            <w14:solidFill>
+              <w14:schemeClr w14:val="bg1"/>
+            </w14:solidFill>
+            <w14:prstDash w14:val="solid"/>
+            <w14:round/>
+          </w14:textOutline>
+        </w:rPr>
+        <w:t>environment variables</w:t>
+      </w:r>
+    </w:p>
+    <w:p>
+      <w:pPr>
+        <w:ind w:left="720"/>
+        <w:rPr>
+          <w:b/>
+          <w:color w:val="000000" w:themeColor="text1"/>
+          <w:sz w:val="32"/>
+          <w:szCs w:val="32"/>
+          <w14:shadow w14:blurRad="12700" w14:dist="38100" w14:dir="2700000" w14:sx="100000" w14:sy="100000" w14:kx="0" w14:ky="0" w14:algn="tl">
+            <w14:schemeClr w14:val="bg1">
+              <w14:lumMod w14:val="50000"/>
+            </w14:schemeClr>
+          </w14:shadow>
+          <w14:textOutline w14:w="9525" w14:cap="flat" w14:cmpd="sng" w14:algn="ctr">
+            <w14:solidFill>
+              <w14:schemeClr w14:val="bg1"/>
+            </w14:solidFill>
+            <w14:prstDash w14:val="solid"/>
+            <w14:round/>
+          </w14:textOutline>
+        </w:rPr>
+      </w:pPr>
+      <w:r>
+        <w:rPr>
+          <w:noProof/>
+        </w:rPr>
+        <w:lastRenderedPageBreak/>
+        <w:drawing>
+          <wp:inline distT="0" distB="0" distL="0" distR="0" wp14:anchorId="0A5DD4FC" wp14:editId="4CC08AAF">
+            <wp:extent cx="5972810" cy="3357880"/>
+            <wp:effectExtent l="0" t="0" r="8890" b="0"/>
+            <wp:docPr id="2" name="Picture 2"/>
+            <wp:cNvGraphicFramePr>
+              <a:graphicFrameLocks xmlns:a="http://schemas.openxmlformats.org/drawingml/2006/main" noChangeAspect="1"/>
+            </wp:cNvGraphicFramePr>
+            <a:graphic xmlns:a="http://schemas.openxmlformats.org/drawingml/2006/main">
+              <a:graphicData uri="http://schemas.openxmlformats.org/drawingml/2006/picture">
+                <pic:pic xmlns:pic="http://schemas.openxmlformats.org/drawingml/2006/picture">
+                  <pic:nvPicPr>
+                    <pic:cNvPr id="1" name=""/>
+                    <pic:cNvPicPr/>
+                  </pic:nvPicPr>
+                  <pic:blipFill>
+                    <a:blip r:embed="rId8"/>
+                    <a:stretch>
+                      <a:fillRect/>
+                    </a:stretch>
+                  </pic:blipFill>
+                  <pic:spPr>
+                    <a:xfrm>
+                      <a:off x="0" y="0"/>
+                      <a:ext cx="5972810" cy="3357880"/>
+                    </a:xfrm>
+                    <a:prstGeom prst="rect">
+                      <a:avLst/>
+                    </a:prstGeom>
+                  </pic:spPr>
+                </pic:pic>
+              </a:graphicData>
+            </a:graphic>
+          </wp:inline>
+        </w:drawing>
+      </w:r>
+    </w:p>
+    <w:p>
+      <w:pPr>
+        <w:pStyle w:val="ListParagraph"/>
+        <w:numPr>
+          <w:ilvl w:val="0"/>
+          <w:numId w:val="2"/>
+        </w:numPr>
+        <w:rPr>
+          <w:b/>
+          <w:color w:val="000000" w:themeColor="text1"/>
+          <w:sz w:val="32"/>
+          <w:szCs w:val="32"/>
+          <w14:shadow w14:blurRad="12700" w14:dist="38100" w14:dir="2700000" w14:sx="100000" w14:sy="100000" w14:kx="0" w14:ky="0" w14:algn="tl">
+            <w14:schemeClr w14:val="bg1">
+              <w14:lumMod w14:val="50000"/>
+            </w14:schemeClr>
+          </w14:shadow>
+          <w14:textOutline w14:w="9525" w14:cap="flat" w14:cmpd="sng" w14:algn="ctr">
+            <w14:solidFill>
+              <w14:schemeClr w14:val="bg1"/>
+            </w14:solidFill>
+            <w14:prstDash w14:val="solid"/>
+            <w14:round/>
+          </w14:textOutline>
+        </w:rPr>
+      </w:pPr>
+      <w:r>
+        <w:rPr>
+          <w:b/>
+          <w:color w:val="000000" w:themeColor="text1"/>
+          <w:sz w:val="32"/>
+          <w:szCs w:val="32"/>
+          <w14:shadow w14:blurRad="12700" w14:dist="38100" w14:dir="2700000" w14:sx="100000" w14:sy="100000" w14:kx="0" w14:ky="0" w14:algn="tl">
+            <w14:schemeClr w14:val="bg1">
+              <w14:lumMod w14:val="50000"/>
+            </w14:schemeClr>
+          </w14:shadow>
+          <w14:textOutline w14:w="9525" w14:cap="flat" w14:cmpd="sng" w14:algn="ctr">
+            <w14:solidFill>
+              <w14:schemeClr w14:val="bg1"/>
+            </w14:solidFill>
+            <w14:prstDash w14:val="solid"/>
+            <w14:round/>
+          </w14:textOutline>
+        </w:rPr>
+        <w:t>Hit enter</w:t>
+      </w:r>
+    </w:p>
+    <w:p>
+      <w:pPr>
+        <w:pStyle w:val="ListParagraph"/>
+        <w:numPr>
+          <w:ilvl w:val="0"/>
+          <w:numId w:val="2"/>
+        </w:numPr>
+        <w:rPr>
+          <w:b/>
+          <w:color w:val="000000" w:themeColor="text1"/>
+          <w:sz w:val="32"/>
+          <w:szCs w:val="32"/>
+          <w14:shadow w14:blurRad="12700" w14:dist="38100" w14:dir="2700000" w14:sx="100000" w14:sy="100000" w14:kx="0" w14:ky="0" w14:algn="tl">
+            <w14:schemeClr w14:val="bg1">
+              <w14:lumMod w14:val="50000"/>
+            </w14:schemeClr>
+          </w14:shadow>
+          <w14:textOutline w14:w="9525" w14:cap="flat" w14:cmpd="sng" w14:algn="ctr">
+            <w14:solidFill>
+              <w14:schemeClr w14:val="bg1"/>
+            </w14:solidFill>
+            <w14:prstDash w14:val="solid"/>
+            <w14:round/>
+          </w14:textOutline>
+        </w:rPr>
+      </w:pPr>
+      <w:r>
+        <w:rPr>
+          <w:b/>
+          <w:color w:val="000000" w:themeColor="text1"/>
+          <w:sz w:val="32"/>
+          <w:szCs w:val="32"/>
+          <w14:shadow w14:blurRad="12700" w14:dist="38100" w14:dir="2700000" w14:sx="100000" w14:sy="100000" w14:kx="0" w14:ky="0" w14:algn="tl">
+            <w14:schemeClr w14:val="bg1">
+              <w14:lumMod w14:val="50000"/>
+            </w14:schemeClr>
+          </w14:shadow>
+          <w14:textOutline w14:w="9525" w14:cap="flat" w14:cmpd="sng" w14:algn="ctr">
+            <w14:solidFill>
+              <w14:schemeClr w14:val="bg1"/>
+            </w14:solidFill>
+            <w14:prstDash w14:val="solid"/>
+            <w14:round/>
+          </w14:textOutline>
+        </w:rPr>
+        <w:t>Click on envirement variables</w:t>
+      </w:r>
+    </w:p>
+    <w:p>
+      <w:pPr>
+        <w:pStyle w:val="ListParagraph"/>
+        <w:numPr>
+          <w:ilvl w:val="0"/>
+          <w:numId w:val="2"/>
+        </w:numPr>
+        <w:rPr>
+          <w:b/>
+          <w:color w:val="000000" w:themeColor="text1"/>
+          <w:sz w:val="32"/>
+          <w:szCs w:val="32"/>
+          <w14:shadow w14:blurRad="12700" w14:dist="38100" w14:dir="2700000" w14:sx="100000" w14:sy="100000" w14:kx="0" w14:ky="0" w14:algn="tl">
+            <w14:schemeClr w14:val="bg1">
+              <w14:lumMod w14:val="50000"/>
+            </w14:schemeClr>
+          </w14:shadow>
+          <w14:textOutline w14:w="9525" w14:cap="flat" w14:cmpd="sng" w14:algn="ctr">
+            <w14:solidFill>
+              <w14:schemeClr w14:val="bg1"/>
+            </w14:solidFill>
+            <w14:prstDash w14:val="solid"/>
+            <w14:round/>
+          </w14:textOutline>
+        </w:rPr>
+      </w:pPr>
+      <w:r>
+        <w:rPr>
+          <w:b/>
+          <w:color w:val="000000" w:themeColor="text1"/>
+          <w:sz w:val="32"/>
+          <w:szCs w:val="32"/>
+          <w14:shadow w14:blurRad="12700" w14:dist="38100" w14:dir="2700000" w14:sx="100000" w14:sy="100000" w14:kx="0" w14:ky="0" w14:algn="tl">
+            <w14:schemeClr w14:val="bg1">
+              <w14:lumMod w14:val="50000"/>
+            </w14:schemeClr>
+          </w14:shadow>
+          <w14:textOutline w14:w="9525" w14:cap="flat" w14:cmpd="sng" w14:algn="ctr">
+            <w14:solidFill>
+              <w14:schemeClr w14:val="bg1"/>
+            </w14:solidFill>
+            <w14:prstDash w14:val="solid"/>
+            <w14:round/>
+          </w14:textOutline>
+        </w:rPr>
+        <w:t>Select path and cilk edit</w:t>
+      </w:r>
+    </w:p>
+    <w:p>
+      <w:pPr>
+        <w:pStyle w:val="ListParagraph"/>
+        <w:numPr>
+          <w:ilvl w:val="0"/>
+          <w:numId w:val="2"/>
+        </w:numPr>
+        <w:rPr>
+          <w:b/>
+          <w:color w:val="000000" w:themeColor="text1"/>
+          <w:sz w:val="32"/>
+          <w:szCs w:val="32"/>
+          <w14:shadow w14:blurRad="12700" w14:dist="38100" w14:dir="2700000" w14:sx="100000" w14:sy="100000" w14:kx="0" w14:ky="0" w14:algn="tl">
+            <w14:schemeClr w14:val="bg1">
+              <w14:lumMod w14:val="50000"/>
+            </w14:schemeClr>
+          </w14:shadow>
+          <w14:textOutline w14:w="9525" w14:cap="flat" w14:cmpd="sng" w14:algn="ctr">
+            <w14:solidFill>
+              <w14:schemeClr w14:val="bg1"/>
+            </w14:solidFill>
+            <w14:prstDash w14:val="solid"/>
+            <w14:round/>
+          </w14:textOutline>
+        </w:rPr>
+      </w:pPr>
+      <w:r>
+        <w:rPr>
+          <w:b/>
+          <w:color w:val="000000" w:themeColor="text1"/>
+          <w:sz w:val="32"/>
+          <w:szCs w:val="32"/>
+          <w14:shadow w14:blurRad="12700" w14:dist="38100" w14:dir="2700000" w14:sx="100000" w14:sy="100000" w14:kx="0" w14:ky="0" w14:algn="tl">
+            <w14:schemeClr w14:val="bg1">
+              <w14:lumMod w14:val="50000"/>
+            </w14:schemeClr>
+          </w14:shadow>
+          <w14:textOutline w14:w="9525" w14:cap="flat" w14:cmpd="sng" w14:algn="ctr">
+            <w14:solidFill>
+              <w14:schemeClr w14:val="bg1"/>
+            </w14:solidFill>
+            <w14:prstDash w14:val="solid"/>
+            <w14:round/>
+          </w14:textOutline>
+        </w:rPr>
+        <w:t>New, C:\PrintScript</w:t>
+      </w:r>
+      <w:r>
+        <w:rPr>
+          <w:b/>
+          <w:color w:val="000000" w:themeColor="text1"/>
+          <w:sz w:val="32"/>
+          <w:szCs w:val="32"/>
+          <w14:shadow w14:blurRad="12700" w14:dist="38100" w14:dir="2700000" w14:sx="100000" w14:sy="100000" w14:kx="0" w14:ky="0" w14:algn="tl">
+            <w14:schemeClr w14:val="bg1">
+              <w14:lumMod w14:val="50000"/>
+            </w14:schemeClr>
+          </w14:shadow>
+          <w14:textOutline w14:w="9525" w14:cap="flat" w14:cmpd="sng" w14:algn="ctr">
+            <w14:solidFill>
+              <w14:schemeClr w14:val="bg1"/>
+            </w14:solidFill>
+            <w14:prstDash w14:val="solid"/>
+            <w14:round/>
+          </w14:textOutline>
+        </w:rPr>
+        <w:t>\</w:t>
+      </w:r>
+      <w:r>
+        <w:rPr>
+          <w:b/>
+          <w:color w:val="000000" w:themeColor="text1"/>
+          <w:sz w:val="32"/>
+          <w:szCs w:val="32"/>
+          <w14:shadow w14:blurRad="12700" w14:dist="38100" w14:dir="2700000" w14:sx="100000" w14:sy="100000" w14:kx="0" w14:ky="0" w14:algn="tl">
+            <w14:schemeClr w14:val="bg1">
+              <w14:lumMod w14:val="50000"/>
+            </w14:schemeClr>
+          </w14:shadow>
+          <w14:textOutline w14:w="9525" w14:cap="flat" w14:cmpd="sng" w14:algn="ctr">
+            <w14:solidFill>
+              <w14:schemeClr w14:val="bg1"/>
+            </w14:solidFill>
+            <w14:prstDash w14:val="solid"/>
+            <w14:round/>
+          </w14:textOutline>
+        </w:rPr>
+        <w:t>, ok</w:t>
+      </w:r>
+    </w:p>
+    <w:p>
+      <w:pPr>
+        <w:pStyle w:val="ListParagraph"/>
+        <w:numPr>
+          <w:ilvl w:val="0"/>
+          <w:numId w:val="2"/>
+        </w:numPr>
+        <w:rPr>
+          <w:b/>
+          <w:color w:val="000000" w:themeColor="text1"/>
+          <w:sz w:val="32"/>
+          <w:szCs w:val="32"/>
+          <w14:shadow w14:blurRad="12700" w14:dist="38100" w14:dir="2700000" w14:sx="100000" w14:sy="100000" w14:kx="0" w14:ky="0" w14:algn="tl">
+            <w14:schemeClr w14:val="bg1">
+              <w14:lumMod w14:val="50000"/>
+            </w14:schemeClr>
+          </w14:shadow>
+          <w14:textOutline w14:w="9525" w14:cap="flat" w14:cmpd="sng" w14:algn="ctr">
+            <w14:solidFill>
+              <w14:schemeClr w14:val="bg1"/>
+            </w14:solidFill>
+            <w14:prstDash w14:val="solid"/>
+            <w14:round/>
+          </w14:textOutline>
+        </w:rPr>
+      </w:pPr>
+      <w:r>
+        <w:rPr>
+          <w:b/>
+          <w:color w:val="000000" w:themeColor="text1"/>
+          <w:sz w:val="32"/>
+          <w:szCs w:val="32"/>
+          <w14:shadow w14:blurRad="12700" w14:dist="38100" w14:dir="2700000" w14:sx="100000" w14:sy="100000" w14:kx="0" w14:ky="0" w14:algn="tl">
+            <w14:schemeClr w14:val="bg1">
+              <w14:lumMod w14:val="50000"/>
+            </w14:schemeClr>
+          </w14:shadow>
+          <w14:textOutline w14:w="9525" w14:cap="flat" w14:cmpd="sng" w14:algn="ctr">
+            <w14:solidFill>
+              <w14:schemeClr w14:val="bg1"/>
+            </w14:solidFill>
+            <w14:prstDash w14:val="solid"/>
+            <w14:round/>
+          </w14:textOutline>
+        </w:rPr>
+        <w:t>Done</w:t>
+      </w:r>
+    </w:p>
+    <w:p>
+      <w:pPr>
+        <w:pStyle w:val="ListParagraph"/>
+        <w:numPr>
+          <w:ilvl w:val="0"/>
+          <w:numId w:val="1"/>
+        </w:numPr>
+        <w:rPr>
+          <w:b/>
+          <w:color w:val="000000" w:themeColor="text1"/>
+          <w:sz w:val="32"/>
+          <w:szCs w:val="32"/>
+          <w14:shadow w14:blurRad="12700" w14:dist="38100" w14:dir="2700000" w14:sx="100000" w14:sy="100000" w14:kx="0" w14:ky="0" w14:algn="tl">
+            <w14:schemeClr w14:val="bg1">
+              <w14:lumMod w14:val="50000"/>
+            </w14:schemeClr>
+          </w14:shadow>
+          <w14:textOutline w14:w="9525" w14:cap="flat" w14:cmpd="sng" w14:algn="ctr">
+            <w14:solidFill>
+              <w14:schemeClr w14:val="bg1"/>
+            </w14:solidFill>
+            <w14:prstDash w14:val="solid"/>
+            <w14:round/>
+          </w14:textOutline>
+        </w:rPr>
+      </w:pPr>
+      <w:r>
+        <w:rPr>
+          <w:b/>
+          <w:color w:val="000000" w:themeColor="text1"/>
+          <w:sz w:val="32"/>
+          <w:szCs w:val="32"/>
+          <w14:shadow w14:blurRad="12700" w14:dist="38100" w14:dir="2700000" w14:sx="100000" w14:sy="100000" w14:kx="0" w14:ky="0" w14:algn="tl">
+            <w14:schemeClr w14:val="bg1">
+              <w14:lumMod w14:val="50000"/>
+            </w14:schemeClr>
+          </w14:shadow>
+          <w14:textOutline w14:w="9525" w14:cap="flat" w14:cmpd="sng" w14:algn="ctr">
+            <w14:solidFill>
+              <w14:schemeClr w14:val="bg1"/>
+            </w14:solidFill>
+            <w14:prstDash w14:val="solid"/>
+            <w14:round/>
+          </w14:textOutline>
+        </w:rPr>
+        <w:t>Programming</w:t>
+      </w:r>
+    </w:p>
+    <w:p>
+      <w:pPr>
+        <w:pStyle w:val="ListParagraph"/>
+        <w:numPr>
+          <w:ilvl w:val="0"/>
+          <w:numId w:val="3"/>
+        </w:numPr>
+        <w:rPr>
+          <w:b/>
+          <w:color w:val="000000" w:themeColor="text1"/>
+          <w:sz w:val="32"/>
+          <w:szCs w:val="32"/>
+          <w14:shadow w14:blurRad="12700" w14:dist="38100" w14:dir="2700000" w14:sx="100000" w14:sy="100000" w14:kx="0" w14:ky="0" w14:algn="tl">
+            <w14:schemeClr w14:val="bg1">
+              <w14:lumMod w14:val="50000"/>
+            </w14:schemeClr>
+          </w14:shadow>
+          <w14:textOutline w14:w="9525" w14:cap="flat" w14:cmpd="sng" w14:algn="ctr">
+            <w14:solidFill>
+              <w14:schemeClr w14:val="bg1"/>
+            </w14:solidFill>
+            <w14:prstDash w14:val="solid"/>
+            <w14:round/>
+          </w14:textOutline>
+        </w:rPr>
+      </w:pPr>
+      <w:r>
+        <w:rPr>
+          <w:b/>
+          <w:color w:val="000000" w:themeColor="text1"/>
+          <w:sz w:val="32"/>
+          <w:szCs w:val="32"/>
+          <w14:shadow w14:blurRad="12700" w14:dist="38100" w14:dir="2700000" w14:sx="100000" w14:sy="100000" w14:kx="0" w14:ky="0" w14:algn="tl">
+            <w14:schemeClr w14:val="bg1">
+              <w14:lumMod w14:val="50000"/>
+            </w14:schemeClr>
+          </w14:shadow>
+          <w14:textOutline w14:w="9525" w14:cap="flat" w14:cmpd="sng" w14:algn="ctr">
+            <w14:solidFill>
+              <w14:schemeClr w14:val="bg1"/>
+            </w14:solidFill>
+            <w14:prstDash w14:val="solid"/>
+            <w14:round/>
+          </w14:textOutline>
+        </w:rPr>
+        <w:t>Everything you tube in the script is printed, except for new line characters, spaces and tabs</w:t>
+      </w:r>
+    </w:p>
+    <w:p>
+      <w:pPr>
+        <w:pStyle w:val="ListParagraph"/>
+        <w:numPr>
+          <w:ilvl w:val="0"/>
+          <w:numId w:val="3"/>
+        </w:numPr>
+        <w:rPr>
+          <w:b/>
+          <w:color w:val="000000" w:themeColor="text1"/>
+          <w:sz w:val="32"/>
+          <w:szCs w:val="32"/>
+          <w14:shadow w14:blurRad="12700" w14:dist="38100" w14:dir="2700000" w14:sx="100000" w14:sy="100000" w14:kx="0" w14:ky="0" w14:algn="tl">
+            <w14:schemeClr w14:val="bg1">
+              <w14:lumMod w14:val="50000"/>
+            </w14:schemeClr>
+          </w14:shadow>
+          <w14:textOutline w14:w="9525" w14:cap="flat" w14:cmpd="sng" w14:algn="ctr">
+            <w14:solidFill>
+              <w14:schemeClr w14:val="bg1"/>
+            </w14:solidFill>
+            <w14:prstDash w14:val="solid"/>
+            <w14:round/>
+          </w14:textOutline>
+        </w:rPr>
+      </w:pPr>
+      <w:r>
+        <w:rPr>
+          <w:b/>
+          <w:color w:val="000000" w:themeColor="text1"/>
+          <w:sz w:val="32"/>
+          <w:szCs w:val="32"/>
+          <w14:shadow w14:blurRad="12700" w14:dist="38100" w14:dir="2700000" w14:sx="100000" w14:sy="100000" w14:kx="0" w14:ky="0" w14:algn="tl">
+            <w14:schemeClr w14:val="bg1">
+              <w14:lumMod w14:val="50000"/>
+            </w14:schemeClr>
+          </w14:shadow>
+          <w14:textOutline w14:w="9525" w14:cap="flat" w14:cmpd="sng" w14:algn="ctr">
+            <w14:solidFill>
+              <w14:schemeClr w14:val="bg1"/>
+            </w14:solidFill>
+            <w14:prstDash w14:val="solid"/>
+            <w14:round/>
+          </w14:textOutline>
+        </w:rPr>
+        <w:t>Type #s to add space character</w:t>
+      </w:r>
+    </w:p>
+    <w:p>
+      <w:pPr>
+        <w:pStyle w:val="ListParagraph"/>
+        <w:numPr>
+          <w:ilvl w:val="0"/>
+          <w:numId w:val="3"/>
+        </w:numPr>
+        <w:rPr>
+          <w:b/>
+          <w:color w:val="000000" w:themeColor="text1"/>
+          <w:sz w:val="32"/>
+          <w:szCs w:val="32"/>
+          <w14:shadow w14:blurRad="12700" w14:dist="38100" w14:dir="2700000" w14:sx="100000" w14:sy="100000" w14:kx="0" w14:ky="0" w14:algn="tl">
+            <w14:schemeClr w14:val="bg1">
+              <w14:lumMod w14:val="50000"/>
+            </w14:schemeClr>
+          </w14:shadow>
+          <w14:textOutline w14:w="9525" w14:cap="flat" w14:cmpd="sng" w14:algn="ctr">
+            <w14:solidFill>
+              <w14:schemeClr w14:val="bg1"/>
+            </w14:solidFill>
+            <w14:prstDash w14:val="solid"/>
+            <w14:round/>
+          </w14:textOutline>
+        </w:rPr>
+      </w:pPr>
+      <w:r>
+        <w:rPr>
+          <w:b/>
+          <w:color w:val="000000" w:themeColor="text1"/>
+          <w:sz w:val="32"/>
+          <w:szCs w:val="32"/>
+          <w14:shadow w14:blurRad="12700" w14:dist="38100" w14:dir="2700000" w14:sx="100000" w14:sy="100000" w14:kx="0" w14:ky="0" w14:algn="tl">
+            <w14:schemeClr w14:val="bg1">
+              <w14:lumMod w14:val="50000"/>
+            </w14:schemeClr>
+          </w14:shadow>
+          <w14:textOutline w14:w="9525" w14:cap="flat" w14:cmpd="sng" w14:algn="ctr">
+            <w14:solidFill>
+              <w14:schemeClr w14:val="bg1"/>
+            </w14:solidFill>
+            <w14:prstDash w14:val="solid"/>
+            <w14:round/>
+          </w14:textOutline>
+        </w:rPr>
+        <w:t>#nl for new line character</w:t>
+      </w:r>
+    </w:p>
+    <w:p>
+      <w:pPr>
+        <w:pStyle w:val="ListParagraph"/>
+        <w:numPr>
+          <w:ilvl w:val="0"/>
+          <w:numId w:val="3"/>
+        </w:numPr>
+        <w:rPr>
+          <w:b/>
+          <w:color w:val="000000" w:themeColor="text1"/>
+          <w:sz w:val="32"/>
+          <w:szCs w:val="32"/>
+          <w14:shadow w14:blurRad="12700" w14:dist="38100" w14:dir="2700000" w14:sx="100000" w14:sy="100000" w14:kx="0" w14:ky="0" w14:algn="tl">
+            <w14:schemeClr w14:val="bg1">
+              <w14:lumMod w14:val="50000"/>
+            </w14:schemeClr>
+          </w14:shadow>
+          <w14:textOutline w14:w="9525" w14:cap="flat" w14:cmpd="sng" w14:algn="ctr">
+            <w14:solidFill>
+              <w14:schemeClr w14:val="bg1"/>
+            </w14:solidFill>
+            <w14:prstDash w14:val="solid"/>
+            <w14:round/>
+          </w14:textOutline>
+        </w:rPr>
+      </w:pPr>
+      <w:r>
+        <w:rPr>
+          <w:b/>
+          <w:color w:val="000000" w:themeColor="text1"/>
+          <w:sz w:val="32"/>
+          <w:szCs w:val="32"/>
+          <w14:shadow w14:blurRad="12700" w14:dist="38100" w14:dir="2700000" w14:sx="100000" w14:sy="100000" w14:kx="0" w14:ky="0" w14:algn="tl">
+            <w14:schemeClr w14:val="bg1">
+              <w14:lumMod w14:val="50000"/>
+            </w14:schemeClr>
+          </w14:shadow>
+          <w14:textOutline w14:w="9525" w14:cap="flat" w14:cmpd="sng" w14:algn="ctr">
+            <w14:solidFill>
+              <w14:schemeClr w14:val="bg1"/>
+            </w14:solidFill>
+            <w14:prstDash w14:val="solid"/>
+            <w14:round/>
+          </w14:textOutline>
+        </w:rPr>
+        <w:t>#tab for tab character</w:t>
+      </w:r>
+      <w:r>
+        <w:rPr>
+          <w:b/>
+          <w:color w:val="000000" w:themeColor="text1"/>
+          <w:sz w:val="32"/>
+          <w:szCs w:val="32"/>
+          <w14:shadow w14:blurRad="12700" w14:dist="38100" w14:dir="2700000" w14:sx="100000" w14:sy="100000" w14:kx="0" w14:ky="0" w14:algn="tl">
+            <w14:schemeClr w14:val="bg1">
+              <w14:lumMod w14:val="50000"/>
+            </w14:schemeClr>
+          </w14:shadow>
+          <w14:textOutline w14:w="9525" w14:cap="flat" w14:cmpd="sng" w14:algn="ctr">
+            <w14:solidFill>
+              <w14:schemeClr w14:val="bg1"/>
+            </w14:solidFill>
+            <w14:prstDash w14:val="solid"/>
+            <w14:round/>
+          </w14:textOutline>
+        </w:rPr>
+        <w:t xml:space="preserve"> (also you can do it by #s#s#s#s</w:t>
       </w:r>
       <w:bookmarkStart w:id="0" w:name="_GoBack"/>
       <w:bookmarkEnd w:id="0"/>
+      <w:r>
+        <w:rPr>
+          <w:b/>
+          <w:color w:val="000000" w:themeColor="text1"/>
+          <w:sz w:val="32"/>
+          <w:szCs w:val="32"/>
+          <w14:shadow w14:blurRad="12700" w14:dist="38100" w14:dir="2700000" w14:sx="100000" w14:sy="100000" w14:kx="0" w14:ky="0" w14:algn="tl">
+            <w14:schemeClr w14:val="bg1">
+              <w14:lumMod w14:val="50000"/>
+            </w14:schemeClr>
+          </w14:shadow>
+          <w14:textOutline w14:w="9525" w14:cap="flat" w14:cmpd="sng" w14:algn="ctr">
+            <w14:solidFill>
+              <w14:schemeClr w14:val="bg1"/>
+            </w14:solidFill>
+            <w14:prstDash w14:val="solid"/>
+            <w14:round/>
+          </w14:textOutline>
+        </w:rPr>
+        <w:t>)</w:t>
+      </w:r>
     </w:p>
     <w:sectPr>
       <w:pgSz w:w="12240" w:h="15840"/>
-      <w:pgMar w:top="1417" w:right="1417" w:bottom="1417" w:left="1417" w:header="720" w:footer="720" w:gutter="0"/>
+      <w:pgMar w:top="1417" w:right="1417" w:bottom="1417" w:left="1417" w:header="0" w:footer="0" w:gutter="0"/>
       <w:cols w:space="720"/>
       <w:docGrid w:linePitch="360"/>
     </w:sectPr>
   </w:body>
 </w:document>
+</file>
+
+<file path=word/endnotes.xml><?xml version="1.0" encoding="utf-8"?>
+<w:endnotes xmlns:wpc="http://schemas.microsoft.com/office/word/2010/wordprocessingCanvas" xmlns:cx="http://schemas.microsoft.com/office/drawing/2014/chartex" xmlns:cx1="http://schemas.microsoft.com/office/drawing/2015/9/8/chartex" xmlns:mc="http://schemas.openxmlformats.org/markup-compatibility/2006" xmlns:o="urn:schemas-microsoft-com:office:office" xmlns:r="http://schemas.openxmlformats.org/officeDocument/2006/relationships" xmlns:m="http://schemas.openxmlformats.org/officeDocument/2006/math" xmlns:v="urn:schemas-microsoft-com:vml" xmlns:wp14="http://schemas.microsoft.com/office/word/2010/wordprocessingDrawing" xmlns:wp="http://schemas.openxmlformats.org/drawingml/2006/wordprocessingDrawing" xmlns:w10="urn:schemas-microsoft-com:office:word" xmlns:w="http://schemas.openxmlformats.org/wordprocessingml/2006/main" xmlns:w14="http://schemas.microsoft.com/office/word/2010/wordml" xmlns:w15="http://schemas.microsoft.com/office/word/2012/wordml" xmlns:w16se="http://schemas.microsoft.com/office/word/2015/wordml/symex" xmlns:wpg="http://schemas.microsoft.com/office/word/2010/wordprocessingGroup" xmlns:wpi="http://schemas.microsoft.com/office/word/2010/wordprocessingInk" xmlns:wne="http://schemas.microsoft.com/office/word/2006/wordml" xmlns:wps="http://schemas.microsoft.com/office/word/2010/wordprocessingShape" mc:Ignorable="w14 w15 w16se wp14">
+  <w:endnote w:type="separator" w:id="-1">
+    <w:p>
+      <w:pPr>
+        <w:spacing w:after="0" w:line="240" w:lineRule="auto"/>
+      </w:pPr>
+      <w:r>
+        <w:separator/>
+      </w:r>
+    </w:p>
+  </w:endnote>
+  <w:endnote w:type="continuationSeparator" w:id="0">
+    <w:p>
+      <w:pPr>
+        <w:spacing w:after="0" w:line="240" w:lineRule="auto"/>
+      </w:pPr>
+      <w:r>
+        <w:continuationSeparator/>
+      </w:r>
+    </w:p>
+  </w:endnote>
+</w:endnotes>
+</file>
+
+<file path=word/footnotes.xml><?xml version="1.0" encoding="utf-8"?>
+<w:footnotes xmlns:wpc="http://schemas.microsoft.com/office/word/2010/wordprocessingCanvas" xmlns:cx="http://schemas.microsoft.com/office/drawing/2014/chartex" xmlns:cx1="http://schemas.microsoft.com/office/drawing/2015/9/8/chartex" xmlns:mc="http://schemas.openxmlformats.org/markup-compatibility/2006" xmlns:o="urn:schemas-microsoft-com:office:office" xmlns:r="http://schemas.openxmlformats.org/officeDocument/2006/relationships" xmlns:m="http://schemas.openxmlformats.org/officeDocument/2006/math" xmlns:v="urn:schemas-microsoft-com:vml" xmlns:wp14="http://schemas.microsoft.com/office/word/2010/wordprocessingDrawing" xmlns:wp="http://schemas.openxmlformats.org/drawingml/2006/wordprocessingDrawing" xmlns:w10="urn:schemas-microsoft-com:office:word" xmlns:w="http://schemas.openxmlformats.org/wordprocessingml/2006/main" xmlns:w14="http://schemas.microsoft.com/office/word/2010/wordml" xmlns:w15="http://schemas.microsoft.com/office/word/2012/wordml" xmlns:w16se="http://schemas.microsoft.com/office/word/2015/wordml/symex" xmlns:wpg="http://schemas.microsoft.com/office/word/2010/wordprocessingGroup" xmlns:wpi="http://schemas.microsoft.com/office/word/2010/wordprocessingInk" xmlns:wne="http://schemas.microsoft.com/office/word/2006/wordml" xmlns:wps="http://schemas.microsoft.com/office/word/2010/wordprocessingShape" mc:Ignorable="w14 w15 w16se wp14">
+  <w:footnote w:type="separator" w:id="-1">
+    <w:p>
+      <w:pPr>
+        <w:spacing w:after="0" w:line="240" w:lineRule="auto"/>
+      </w:pPr>
+      <w:r>
+        <w:separator/>
+      </w:r>
+    </w:p>
+  </w:footnote>
+  <w:footnote w:type="continuationSeparator" w:id="0">
+    <w:p>
+      <w:pPr>
+        <w:spacing w:after="0" w:line="240" w:lineRule="auto"/>
+      </w:pPr>
+      <w:r>
+        <w:continuationSeparator/>
+      </w:r>
+    </w:p>
+  </w:footnote>
+</w:footnotes>
 </file>
 
 <file path=word/numbering.xml><?xml version="1.0" encoding="utf-8"?>
@@ -201,8 +1333,192 @@
       </w:pPr>
     </w:lvl>
   </w:abstractNum>
+  <w:abstractNum w:abstractNumId="1" w15:restartNumberingAfterBreak="0">
+    <w:nsid w:val="094F5AA5"/>
+    <w:multiLevelType w:val="hybridMultilevel"/>
+    <w:tmpl w:val="F982B83C"/>
+    <w:lvl w:ilvl="0" w:tplc="C9729964">
+      <w:start w:val="1"/>
+      <w:numFmt w:val="decimal"/>
+      <w:lvlText w:val="%1)"/>
+      <w:lvlJc w:val="left"/>
+      <w:pPr>
+        <w:ind w:left="1080" w:hanging="360"/>
+      </w:pPr>
+      <w:rPr>
+        <w:rFonts w:hint="default"/>
+      </w:rPr>
+    </w:lvl>
+    <w:lvl w:ilvl="1" w:tplc="04090019" w:tentative="1">
+      <w:start w:val="1"/>
+      <w:numFmt w:val="lowerLetter"/>
+      <w:lvlText w:val="%2."/>
+      <w:lvlJc w:val="left"/>
+      <w:pPr>
+        <w:ind w:left="1800" w:hanging="360"/>
+      </w:pPr>
+    </w:lvl>
+    <w:lvl w:ilvl="2" w:tplc="0409001B" w:tentative="1">
+      <w:start w:val="1"/>
+      <w:numFmt w:val="lowerRoman"/>
+      <w:lvlText w:val="%3."/>
+      <w:lvlJc w:val="right"/>
+      <w:pPr>
+        <w:ind w:left="2520" w:hanging="180"/>
+      </w:pPr>
+    </w:lvl>
+    <w:lvl w:ilvl="3" w:tplc="0409000F" w:tentative="1">
+      <w:start w:val="1"/>
+      <w:numFmt w:val="decimal"/>
+      <w:lvlText w:val="%4."/>
+      <w:lvlJc w:val="left"/>
+      <w:pPr>
+        <w:ind w:left="3240" w:hanging="360"/>
+      </w:pPr>
+    </w:lvl>
+    <w:lvl w:ilvl="4" w:tplc="04090019" w:tentative="1">
+      <w:start w:val="1"/>
+      <w:numFmt w:val="lowerLetter"/>
+      <w:lvlText w:val="%5."/>
+      <w:lvlJc w:val="left"/>
+      <w:pPr>
+        <w:ind w:left="3960" w:hanging="360"/>
+      </w:pPr>
+    </w:lvl>
+    <w:lvl w:ilvl="5" w:tplc="0409001B" w:tentative="1">
+      <w:start w:val="1"/>
+      <w:numFmt w:val="lowerRoman"/>
+      <w:lvlText w:val="%6."/>
+      <w:lvlJc w:val="right"/>
+      <w:pPr>
+        <w:ind w:left="4680" w:hanging="180"/>
+      </w:pPr>
+    </w:lvl>
+    <w:lvl w:ilvl="6" w:tplc="0409000F" w:tentative="1">
+      <w:start w:val="1"/>
+      <w:numFmt w:val="decimal"/>
+      <w:lvlText w:val="%7."/>
+      <w:lvlJc w:val="left"/>
+      <w:pPr>
+        <w:ind w:left="5400" w:hanging="360"/>
+      </w:pPr>
+    </w:lvl>
+    <w:lvl w:ilvl="7" w:tplc="04090019" w:tentative="1">
+      <w:start w:val="1"/>
+      <w:numFmt w:val="lowerLetter"/>
+      <w:lvlText w:val="%8."/>
+      <w:lvlJc w:val="left"/>
+      <w:pPr>
+        <w:ind w:left="6120" w:hanging="360"/>
+      </w:pPr>
+    </w:lvl>
+    <w:lvl w:ilvl="8" w:tplc="0409001B" w:tentative="1">
+      <w:start w:val="1"/>
+      <w:numFmt w:val="lowerRoman"/>
+      <w:lvlText w:val="%9."/>
+      <w:lvlJc w:val="right"/>
+      <w:pPr>
+        <w:ind w:left="6840" w:hanging="180"/>
+      </w:pPr>
+    </w:lvl>
+  </w:abstractNum>
+  <w:abstractNum w:abstractNumId="2" w15:restartNumberingAfterBreak="0">
+    <w:nsid w:val="5C2C3D5F"/>
+    <w:multiLevelType w:val="hybridMultilevel"/>
+    <w:tmpl w:val="AA40D992"/>
+    <w:lvl w:ilvl="0" w:tplc="A4E8070C">
+      <w:start w:val="1"/>
+      <w:numFmt w:val="decimal"/>
+      <w:lvlText w:val="%1)"/>
+      <w:lvlJc w:val="left"/>
+      <w:pPr>
+        <w:ind w:left="1080" w:hanging="360"/>
+      </w:pPr>
+      <w:rPr>
+        <w:rFonts w:hint="default"/>
+      </w:rPr>
+    </w:lvl>
+    <w:lvl w:ilvl="1" w:tplc="04090019" w:tentative="1">
+      <w:start w:val="1"/>
+      <w:numFmt w:val="lowerLetter"/>
+      <w:lvlText w:val="%2."/>
+      <w:lvlJc w:val="left"/>
+      <w:pPr>
+        <w:ind w:left="1800" w:hanging="360"/>
+      </w:pPr>
+    </w:lvl>
+    <w:lvl w:ilvl="2" w:tplc="0409001B" w:tentative="1">
+      <w:start w:val="1"/>
+      <w:numFmt w:val="lowerRoman"/>
+      <w:lvlText w:val="%3."/>
+      <w:lvlJc w:val="right"/>
+      <w:pPr>
+        <w:ind w:left="2520" w:hanging="180"/>
+      </w:pPr>
+    </w:lvl>
+    <w:lvl w:ilvl="3" w:tplc="0409000F" w:tentative="1">
+      <w:start w:val="1"/>
+      <w:numFmt w:val="decimal"/>
+      <w:lvlText w:val="%4."/>
+      <w:lvlJc w:val="left"/>
+      <w:pPr>
+        <w:ind w:left="3240" w:hanging="360"/>
+      </w:pPr>
+    </w:lvl>
+    <w:lvl w:ilvl="4" w:tplc="04090019" w:tentative="1">
+      <w:start w:val="1"/>
+      <w:numFmt w:val="lowerLetter"/>
+      <w:lvlText w:val="%5."/>
+      <w:lvlJc w:val="left"/>
+      <w:pPr>
+        <w:ind w:left="3960" w:hanging="360"/>
+      </w:pPr>
+    </w:lvl>
+    <w:lvl w:ilvl="5" w:tplc="0409001B" w:tentative="1">
+      <w:start w:val="1"/>
+      <w:numFmt w:val="lowerRoman"/>
+      <w:lvlText w:val="%6."/>
+      <w:lvlJc w:val="right"/>
+      <w:pPr>
+        <w:ind w:left="4680" w:hanging="180"/>
+      </w:pPr>
+    </w:lvl>
+    <w:lvl w:ilvl="6" w:tplc="0409000F" w:tentative="1">
+      <w:start w:val="1"/>
+      <w:numFmt w:val="decimal"/>
+      <w:lvlText w:val="%7."/>
+      <w:lvlJc w:val="left"/>
+      <w:pPr>
+        <w:ind w:left="5400" w:hanging="360"/>
+      </w:pPr>
+    </w:lvl>
+    <w:lvl w:ilvl="7" w:tplc="04090019" w:tentative="1">
+      <w:start w:val="1"/>
+      <w:numFmt w:val="lowerLetter"/>
+      <w:lvlText w:val="%8."/>
+      <w:lvlJc w:val="left"/>
+      <w:pPr>
+        <w:ind w:left="6120" w:hanging="360"/>
+      </w:pPr>
+    </w:lvl>
+    <w:lvl w:ilvl="8" w:tplc="0409001B" w:tentative="1">
+      <w:start w:val="1"/>
+      <w:numFmt w:val="lowerRoman"/>
+      <w:lvlText w:val="%9."/>
+      <w:lvlJc w:val="right"/>
+      <w:pPr>
+        <w:ind w:left="6840" w:hanging="180"/>
+      </w:pPr>
+    </w:lvl>
+  </w:abstractNum>
   <w:num w:numId="1">
     <w:abstractNumId w:val="0"/>
+  </w:num>
+  <w:num w:numId="2">
+    <w:abstractNumId w:val="1"/>
+  </w:num>
+  <w:num w:numId="3">
+    <w:abstractNumId w:val="2"/>
   </w:num>
 </w:numbering>
 </file>
@@ -639,6 +1955,50 @@
       <w:contextualSpacing/>
     </w:pPr>
   </w:style>
+  <w:style w:type="paragraph" w:styleId="Header">
+    <w:name w:val="header"/>
+    <w:basedOn w:val="Normal"/>
+    <w:link w:val="HeaderChar"/>
+    <w:uiPriority w:val="99"/>
+    <w:unhideWhenUsed/>
+    <w:rsid w:val="00645680"/>
+    <w:pPr>
+      <w:tabs>
+        <w:tab w:val="center" w:pos="4703"/>
+        <w:tab w:val="right" w:pos="9406"/>
+      </w:tabs>
+      <w:spacing w:after="0" w:line="240" w:lineRule="auto"/>
+    </w:pPr>
+  </w:style>
+  <w:style w:type="character" w:customStyle="1" w:styleId="HeaderChar">
+    <w:name w:val="Header Char"/>
+    <w:basedOn w:val="DefaultParagraphFont"/>
+    <w:link w:val="Header"/>
+    <w:uiPriority w:val="99"/>
+    <w:rsid w:val="00645680"/>
+  </w:style>
+  <w:style w:type="paragraph" w:styleId="Footer">
+    <w:name w:val="footer"/>
+    <w:basedOn w:val="Normal"/>
+    <w:link w:val="FooterChar"/>
+    <w:uiPriority w:val="99"/>
+    <w:unhideWhenUsed/>
+    <w:rsid w:val="00645680"/>
+    <w:pPr>
+      <w:tabs>
+        <w:tab w:val="center" w:pos="4703"/>
+        <w:tab w:val="right" w:pos="9406"/>
+      </w:tabs>
+      <w:spacing w:after="0" w:line="240" w:lineRule="auto"/>
+    </w:pPr>
+  </w:style>
+  <w:style w:type="character" w:customStyle="1" w:styleId="FooterChar">
+    <w:name w:val="Footer Char"/>
+    <w:basedOn w:val="DefaultParagraphFont"/>
+    <w:link w:val="Footer"/>
+    <w:uiPriority w:val="99"/>
+    <w:rsid w:val="00645680"/>
+  </w:style>
 </w:styles>
 </file>
 
